--- a/api/api.docx
+++ b/api/api.docx
@@ -4,6 +4,23 @@
   <w:body>
     <w:p>
       <w:pPr>
+        <w:pStyle w:val="2"/>
+        <w:rPr>
+          <w:sz w:val="21"/>
+          <w:szCs w:val="21"/>
+        </w:rPr>
+      </w:pPr>
+      <w:r>
+        <w:rPr>
+          <w:rFonts w:hint="eastAsia"/>
+          <w:sz w:val="21"/>
+          <w:szCs w:val="21"/>
+        </w:rPr>
+        <w:t>接口测试流程</w:t>
+      </w:r>
+    </w:p>
+    <w:p>
+      <w:pPr>
         <w:ind w:firstLineChars="200" w:firstLine="420"/>
         <w:rPr>
           <w:rFonts w:hint="eastAsia"/>
@@ -13,7 +30,7 @@
         <w:rPr>
           <w:rFonts w:hint="eastAsia"/>
         </w:rPr>
-        <w:t>首先我们在拿到接口文档后</w:t>
+        <w:t>我们在拿到接口文档后</w:t>
       </w:r>
       <w:r>
         <w:rPr>
@@ -25,7 +42,19 @@
         <w:rPr>
           <w:rFonts w:hint="eastAsia"/>
         </w:rPr>
-        <w:t>，搞清楚</w:t>
+        <w:t>，</w:t>
+      </w:r>
+      <w:r>
+        <w:rPr>
+          <w:rFonts w:hint="eastAsia"/>
+        </w:rPr>
+        <w:t>弄</w:t>
+      </w:r>
+      <w:r>
+        <w:rPr>
+          <w:rFonts w:hint="eastAsia"/>
+        </w:rPr>
+        <w:t>清楚</w:t>
       </w:r>
       <w:r>
         <w:rPr>
@@ -37,7 +66,7 @@
         <w:rPr>
           <w:rFonts w:hint="eastAsia"/>
         </w:rPr>
-        <w:t>，输入输出和业务逻辑</w:t>
+        <w:t>和业务逻辑</w:t>
       </w:r>
       <w:r>
         <w:rPr>
@@ -49,7 +78,19 @@
         <w:rPr>
           <w:rFonts w:hint="eastAsia"/>
         </w:rPr>
-        <w:t>分析接口测试场景。</w:t>
+        <w:t>分析接口</w:t>
+      </w:r>
+      <w:r>
+        <w:rPr>
+          <w:rFonts w:hint="eastAsia"/>
+        </w:rPr>
+        <w:t>的</w:t>
+      </w:r>
+      <w:r>
+        <w:rPr>
+          <w:rFonts w:hint="eastAsia"/>
+        </w:rPr>
+        <w:t>测试场景。</w:t>
       </w:r>
       <w:r>
         <w:rPr>
@@ -73,19 +114,37 @@
         <w:rPr>
           <w:rFonts w:hint="eastAsia"/>
         </w:rPr>
-        <w:t>完成每个接口的测试用例。</w:t>
-      </w:r>
-      <w:r>
-        <w:rPr>
-          <w:rFonts w:hint="eastAsia"/>
-        </w:rPr>
-        <w:t>借助接口调试工具postman</w:t>
-      </w:r>
-      <w:r>
-        <w:rPr>
-          <w:rFonts w:hint="eastAsia"/>
-        </w:rPr>
-        <w:t>添加测试数据，生成脚本</w:t>
+        <w:t>实现</w:t>
+      </w:r>
+      <w:r>
+        <w:rPr>
+          <w:rFonts w:hint="eastAsia"/>
+        </w:rPr>
+        <w:t>每个接口的测试用例。</w:t>
+      </w:r>
+      <w:r>
+        <w:rPr>
+          <w:rFonts w:hint="eastAsia"/>
+        </w:rPr>
+        <w:t>借助接口调试工具</w:t>
+      </w:r>
+      <w:r>
+        <w:rPr>
+          <w:rFonts w:hint="eastAsia"/>
+        </w:rPr>
+        <w:t>添加测试数据，</w:t>
+      </w:r>
+      <w:r>
+        <w:rPr>
+          <w:rFonts w:hint="eastAsia"/>
+        </w:rPr>
+        <w:t>进行断言，</w:t>
+      </w:r>
+      <w:r>
+        <w:rPr>
+          <w:rFonts w:hint="eastAsia"/>
+        </w:rPr>
+        <w:t>生成脚本</w:t>
       </w:r>
       <w:r>
         <w:rPr>
@@ -103,13 +162,1195 @@
         <w:rPr>
           <w:rFonts w:hint="eastAsia"/>
         </w:rPr>
-        <w:t>在这过程中发现BUG并提交到缺陷管理系统</w:t>
+        <w:t>在这过程中</w:t>
+      </w:r>
+      <w:r>
+        <w:rPr>
+          <w:rFonts w:hint="eastAsia"/>
+        </w:rPr>
+        <w:t>将</w:t>
+      </w:r>
+      <w:r>
+        <w:rPr>
+          <w:rFonts w:hint="eastAsia"/>
+        </w:rPr>
+        <w:t>发现</w:t>
+      </w:r>
+      <w:r>
+        <w:rPr>
+          <w:rFonts w:hint="eastAsia"/>
+        </w:rPr>
+        <w:t>的</w:t>
+      </w:r>
+      <w:r>
+        <w:rPr>
+          <w:rFonts w:hint="eastAsia"/>
+        </w:rPr>
+        <w:t>B</w:t>
+      </w:r>
+      <w:r>
+        <w:rPr>
+          <w:rFonts w:hint="eastAsia"/>
+        </w:rPr>
+        <w:t>ug</w:t>
+      </w:r>
+      <w:r>
+        <w:rPr>
+          <w:rFonts w:hint="eastAsia"/>
+        </w:rPr>
+        <w:t>提交到缺陷管理系统</w:t>
+      </w:r>
+      <w:r>
+        <w:rPr>
+          <w:rFonts w:hint="eastAsia"/>
+        </w:rPr>
+        <w:t>，例如禅道等</w:t>
+      </w:r>
+      <w:r>
+        <w:rPr>
+          <w:rFonts w:hint="eastAsia"/>
+        </w:rPr>
+        <w:t>，</w:t>
       </w:r>
       <w:r>
         <w:rPr>
           <w:rFonts w:hint="eastAsia"/>
         </w:rPr>
         <w:t>由开发修复BUG后再次回归验证。</w:t>
+      </w:r>
+      <w:r>
+        <w:rPr>
+          <w:rFonts w:hint="eastAsia"/>
+        </w:rPr>
+        <w:t>最终输出接口测试报告，</w:t>
+      </w:r>
+      <w:r>
+        <w:rPr>
+          <w:rFonts w:hint="eastAsia"/>
+        </w:rPr>
+        <w:t>对接口测试情况进行评估和风险分析。</w:t>
+      </w:r>
+    </w:p>
+    <w:p>
+      <w:pPr>
+        <w:pStyle w:val="2"/>
+        <w:rPr>
+          <w:rFonts w:hint="eastAsia"/>
+          <w:sz w:val="21"/>
+          <w:szCs w:val="21"/>
+        </w:rPr>
+      </w:pPr>
+      <w:r>
+        <w:rPr>
+          <w:rFonts w:hint="eastAsia"/>
+          <w:sz w:val="21"/>
+          <w:szCs w:val="21"/>
+        </w:rPr>
+        <w:t>接口测试工具使用</w:t>
+      </w:r>
+    </w:p>
+    <w:p>
+      <w:pPr>
+        <w:ind w:firstLineChars="200" w:firstLine="420"/>
+      </w:pPr>
+      <w:r>
+        <w:rPr>
+          <w:rFonts w:hint="eastAsia"/>
+        </w:rPr>
+        <w:t>我们在接口测试的过程中，</w:t>
+      </w:r>
+      <w:r>
+        <w:rPr>
+          <w:rFonts w:hint="eastAsia"/>
+        </w:rPr>
+        <w:t>会使用到Postman或者Apifox这样的接口调试工具</w:t>
+      </w:r>
+      <w:r>
+        <w:rPr>
+          <w:rFonts w:hint="eastAsia"/>
+        </w:rPr>
+        <w:t>。</w:t>
+      </w:r>
+      <w:r>
+        <w:rPr>
+          <w:rFonts w:hint="eastAsia"/>
+        </w:rPr>
+        <w:t>在</w:t>
+      </w:r>
+      <w:r>
+        <w:rPr>
+          <w:rFonts w:hint="eastAsia"/>
+        </w:rPr>
+        <w:t>P</w:t>
+      </w:r>
+      <w:r>
+        <w:rPr>
+          <w:rFonts w:hint="eastAsia"/>
+        </w:rPr>
+        <w:t>ostman中，一个项目创建一个工作空间</w:t>
+      </w:r>
+      <w:r>
+        <w:rPr>
+          <w:rFonts w:hint="eastAsia"/>
+        </w:rPr>
+        <w:t>，</w:t>
+      </w:r>
+      <w:r>
+        <w:rPr>
+          <w:rFonts w:hint="eastAsia"/>
+        </w:rPr>
+        <w:t>在工作空间中</w:t>
+      </w:r>
+      <w:r>
+        <w:rPr>
+          <w:rFonts w:hint="eastAsia"/>
+        </w:rPr>
+        <w:t>的集合存放各个模块的接口</w:t>
+      </w:r>
+      <w:r>
+        <w:rPr>
+          <w:rFonts w:hint="eastAsia"/>
+        </w:rPr>
+        <w:t>。</w:t>
+      </w:r>
+      <w:r>
+        <w:rPr>
+          <w:rFonts w:hint="eastAsia"/>
+        </w:rPr>
+        <w:t>每个接口我们都可以根据接口文档</w:t>
+      </w:r>
+      <w:r>
+        <w:rPr>
+          <w:rFonts w:hint="eastAsia"/>
+        </w:rPr>
+        <w:t>设置</w:t>
+      </w:r>
+      <w:r>
+        <w:rPr>
+          <w:rFonts w:hint="eastAsia"/>
+        </w:rPr>
+        <w:t>请求方式</w:t>
+      </w:r>
+      <w:r>
+        <w:rPr>
+          <w:rFonts w:hint="eastAsia"/>
+        </w:rPr>
+        <w:t>，</w:t>
+      </w:r>
+      <w:r>
+        <w:rPr>
+          <w:rFonts w:hint="eastAsia"/>
+        </w:rPr>
+        <w:t>例如</w:t>
+      </w:r>
+      <w:r>
+        <w:rPr>
+          <w:rFonts w:hint="eastAsia"/>
+        </w:rPr>
+        <w:t>get，post，put等</w:t>
+      </w:r>
+      <w:r>
+        <w:rPr>
+          <w:rFonts w:hint="eastAsia"/>
+        </w:rPr>
+        <w:t>。</w:t>
+      </w:r>
+      <w:r>
+        <w:rPr>
+          <w:rFonts w:hint="eastAsia"/>
+        </w:rPr>
+        <w:t>还有请求URL</w:t>
+      </w:r>
+      <w:r>
+        <w:rPr>
+          <w:rFonts w:hint="eastAsia"/>
+        </w:rPr>
+        <w:t>，以及为get请求方式添加查询参数</w:t>
+      </w:r>
+      <w:r>
+        <w:rPr>
+          <w:rFonts w:hint="eastAsia"/>
+        </w:rPr>
+        <w:t>，或者</w:t>
+      </w:r>
+      <w:r>
+        <w:rPr>
+          <w:rFonts w:hint="eastAsia"/>
+        </w:rPr>
+        <w:t>为post请求方式设置请求体</w:t>
+      </w:r>
+      <w:r>
+        <w:rPr>
+          <w:rFonts w:hint="eastAsia"/>
+        </w:rPr>
+        <w:t>。</w:t>
+      </w:r>
+    </w:p>
+    <w:p>
+      <w:pPr>
+        <w:ind w:firstLineChars="200" w:firstLine="420"/>
+        <w:rPr>
+          <w:rFonts w:hint="eastAsia"/>
+        </w:rPr>
+      </w:pPr>
+      <w:r>
+        <w:rPr>
+          <w:rFonts w:hint="eastAsia"/>
+        </w:rPr>
+        <w:t>在发送请求后，我们能看到响应报文，包括响应状态码，例如2开头的表示请求</w:t>
+      </w:r>
+      <w:r>
+        <w:rPr>
+          <w:rFonts w:hint="eastAsia"/>
+        </w:rPr>
+        <w:t>成功</w:t>
+      </w:r>
+      <w:r>
+        <w:rPr>
+          <w:rFonts w:hint="eastAsia"/>
+        </w:rPr>
+        <w:t>，4开头的表示客户端错误，5开头的表示服务器错误。</w:t>
+      </w:r>
+    </w:p>
+    <w:p>
+      <w:pPr>
+        <w:ind w:firstLineChars="200" w:firstLine="420"/>
+      </w:pPr>
+      <w:r>
+        <w:rPr>
+          <w:rFonts w:hint="eastAsia"/>
+        </w:rPr>
+        <w:t>在</w:t>
+      </w:r>
+      <w:r>
+        <w:rPr>
+          <w:rFonts w:hint="eastAsia"/>
+        </w:rPr>
+        <w:t>项目</w:t>
+      </w:r>
+      <w:r>
+        <w:rPr>
+          <w:rFonts w:hint="eastAsia"/>
+        </w:rPr>
+        <w:t>中，</w:t>
+      </w:r>
+      <w:r>
+        <w:rPr>
+          <w:rFonts w:hint="eastAsia"/>
+        </w:rPr>
+        <w:t>也</w:t>
+      </w:r>
+      <w:r>
+        <w:rPr>
+          <w:rFonts w:hint="eastAsia"/>
+        </w:rPr>
+        <w:t>会进行</w:t>
+      </w:r>
+      <w:r>
+        <w:rPr>
+          <w:rFonts w:hint="eastAsia"/>
+        </w:rPr>
+        <w:t>环境变量</w:t>
+      </w:r>
+      <w:r>
+        <w:rPr>
+          <w:rFonts w:hint="eastAsia"/>
+        </w:rPr>
+        <w:t>的创建</w:t>
+      </w:r>
+      <w:r>
+        <w:rPr>
+          <w:rFonts w:hint="eastAsia"/>
+        </w:rPr>
+        <w:t>，</w:t>
+      </w:r>
+      <w:r>
+        <w:rPr>
+          <w:rFonts w:hint="eastAsia"/>
+        </w:rPr>
+        <w:t>例如在开发环境和</w:t>
+      </w:r>
+      <w:r>
+        <w:rPr>
+          <w:rFonts w:hint="eastAsia"/>
+        </w:rPr>
+        <w:t>生产</w:t>
+      </w:r>
+      <w:r>
+        <w:rPr>
+          <w:rFonts w:hint="eastAsia"/>
+        </w:rPr>
+        <w:t>环境中的ip或域名不同，</w:t>
+      </w:r>
+      <w:r>
+        <w:rPr>
+          <w:rFonts w:hint="eastAsia"/>
+        </w:rPr>
+        <w:t>需要</w:t>
+      </w:r>
+      <w:r>
+        <w:rPr>
+          <w:rFonts w:hint="eastAsia"/>
+        </w:rPr>
+        <w:t>创建两个环境</w:t>
+      </w:r>
+      <w:r>
+        <w:rPr>
+          <w:rFonts w:hint="eastAsia"/>
+        </w:rPr>
+        <w:t>dev和</w:t>
+      </w:r>
+      <w:r>
+        <w:rPr>
+          <w:rFonts w:hint="eastAsia"/>
+        </w:rPr>
+        <w:t>pre</w:t>
+      </w:r>
+      <w:r>
+        <w:rPr>
+          <w:rFonts w:hint="eastAsia"/>
+        </w:rPr>
+        <w:t>，</w:t>
+      </w:r>
+      <w:r>
+        <w:rPr>
+          <w:rFonts w:hint="eastAsia"/>
+        </w:rPr>
+        <w:t>分别创建base_url变量存储</w:t>
+      </w:r>
+      <w:r>
+        <w:rPr>
+          <w:rFonts w:hint="eastAsia"/>
+        </w:rPr>
+        <w:t>不同</w:t>
+      </w:r>
+      <w:r>
+        <w:rPr>
+          <w:rFonts w:hint="eastAsia"/>
+        </w:rPr>
+        <w:t>的ip地址。</w:t>
+      </w:r>
+      <w:r>
+        <w:rPr>
+          <w:rFonts w:hint="eastAsia"/>
+        </w:rPr>
+        <w:t>使用双花括号加变量名读取。</w:t>
+      </w:r>
+      <w:r>
+        <w:rPr>
+          <w:rFonts w:hint="eastAsia"/>
+        </w:rPr>
+        <w:t>做到快速的环境</w:t>
+      </w:r>
+      <w:r>
+        <w:rPr>
+          <w:rFonts w:hint="eastAsia"/>
+        </w:rPr>
+        <w:t>切换</w:t>
+      </w:r>
+      <w:r>
+        <w:rPr>
+          <w:rFonts w:hint="eastAsia"/>
+        </w:rPr>
+        <w:t>。</w:t>
+      </w:r>
+      <w:r>
+        <w:rPr>
+          <w:rFonts w:hint="eastAsia"/>
+        </w:rPr>
+        <w:t>一些</w:t>
+      </w:r>
+      <w:r>
+        <w:rPr>
+          <w:rFonts w:hint="eastAsia"/>
+        </w:rPr>
+        <w:t>共用</w:t>
+      </w:r>
+      <w:r>
+        <w:rPr>
+          <w:rFonts w:hint="eastAsia"/>
+        </w:rPr>
+        <w:t>的</w:t>
+      </w:r>
+      <w:r>
+        <w:rPr>
+          <w:rFonts w:hint="eastAsia"/>
+        </w:rPr>
+        <w:t>值</w:t>
+      </w:r>
+      <w:r>
+        <w:rPr>
+          <w:rFonts w:hint="eastAsia"/>
+        </w:rPr>
+        <w:t>我们</w:t>
+      </w:r>
+      <w:r>
+        <w:rPr>
+          <w:rFonts w:hint="eastAsia"/>
+        </w:rPr>
+        <w:t>都</w:t>
+      </w:r>
+      <w:r>
+        <w:rPr>
+          <w:rFonts w:hint="eastAsia"/>
+        </w:rPr>
+        <w:t>存储在</w:t>
+      </w:r>
+      <w:r>
+        <w:rPr>
+          <w:rFonts w:hint="eastAsia"/>
+        </w:rPr>
+        <w:t>全局变量</w:t>
+      </w:r>
+      <w:r>
+        <w:rPr>
+          <w:rFonts w:hint="eastAsia"/>
+        </w:rPr>
+        <w:t>中。</w:t>
+      </w:r>
+    </w:p>
+    <w:p>
+      <w:pPr>
+        <w:ind w:firstLineChars="200" w:firstLine="420"/>
+      </w:pPr>
+      <w:r>
+        <w:rPr>
+          <w:rFonts w:hint="eastAsia"/>
+        </w:rPr>
+        <w:t>在接口测试的过程中</w:t>
+      </w:r>
+      <w:r>
+        <w:rPr>
+          <w:rFonts w:hint="eastAsia"/>
+        </w:rPr>
+        <w:t>，接口</w:t>
+      </w:r>
+      <w:r>
+        <w:rPr>
+          <w:rFonts w:hint="eastAsia"/>
+        </w:rPr>
+        <w:t>可能</w:t>
+      </w:r>
+      <w:r>
+        <w:rPr>
+          <w:rFonts w:hint="eastAsia"/>
+        </w:rPr>
+        <w:t>依赖另一个接口返回的数据</w:t>
+      </w:r>
+      <w:r>
+        <w:rPr>
+          <w:rFonts w:hint="eastAsia"/>
+        </w:rPr>
+        <w:t>，我们</w:t>
+      </w:r>
+      <w:r>
+        <w:rPr>
+          <w:rFonts w:hint="eastAsia"/>
+        </w:rPr>
+        <w:t>会</w:t>
+      </w:r>
+      <w:r>
+        <w:rPr>
+          <w:rFonts w:hint="eastAsia"/>
+        </w:rPr>
+        <w:t>在</w:t>
+      </w:r>
+      <w:r>
+        <w:rPr>
+          <w:rFonts w:hint="eastAsia"/>
+        </w:rPr>
+        <w:t>script中的</w:t>
+      </w:r>
+      <w:r>
+        <w:rPr>
+          <w:rFonts w:hint="eastAsia"/>
+        </w:rPr>
+        <w:t>P</w:t>
+      </w:r>
+      <w:r>
+        <w:rPr>
+          <w:rFonts w:hint="eastAsia"/>
+        </w:rPr>
+        <w:t>re-request中编写脚本</w:t>
+      </w:r>
+      <w:r>
+        <w:rPr>
+          <w:rFonts w:hint="eastAsia"/>
+        </w:rPr>
+        <w:t>，</w:t>
+      </w:r>
+      <w:r>
+        <w:rPr>
+          <w:rFonts w:hint="eastAsia"/>
+        </w:rPr>
+        <w:t>使用pm</w:t>
+      </w:r>
+      <w:r>
+        <w:rPr>
+          <w:rFonts w:hint="eastAsia"/>
+        </w:rPr>
+        <w:t>对象的</w:t>
+      </w:r>
+      <w:r>
+        <w:rPr>
+          <w:rFonts w:hint="eastAsia"/>
+        </w:rPr>
+        <w:t>sendRequest</w:t>
+      </w:r>
+      <w:r>
+        <w:rPr>
+          <w:rFonts w:hint="eastAsia"/>
+        </w:rPr>
+        <w:t>方法</w:t>
+      </w:r>
+      <w:r>
+        <w:rPr>
+          <w:rFonts w:hint="eastAsia"/>
+        </w:rPr>
+        <w:t>发送请求，将获取到的数据保存到环境变量中</w:t>
+      </w:r>
+      <w:r>
+        <w:rPr>
+          <w:rFonts w:hint="eastAsia"/>
+        </w:rPr>
+        <w:t>供接口临时使用</w:t>
+      </w:r>
+      <w:r>
+        <w:rPr>
+          <w:rFonts w:hint="eastAsia"/>
+        </w:rPr>
+        <w:t>。</w:t>
+      </w:r>
+      <w:r>
+        <w:rPr>
+          <w:rFonts w:hint="eastAsia"/>
+        </w:rPr>
+        <w:t>对于断言我们会在</w:t>
+      </w:r>
+      <w:r>
+        <w:rPr>
+          <w:rFonts w:hint="eastAsia"/>
+        </w:rPr>
+        <w:t>P</w:t>
+      </w:r>
+      <w:r>
+        <w:rPr>
+          <w:rFonts w:hint="eastAsia"/>
+        </w:rPr>
+        <w:t>ost-response</w:t>
+      </w:r>
+      <w:r>
+        <w:rPr>
+          <w:rFonts w:hint="eastAsia"/>
+        </w:rPr>
+        <w:t>中</w:t>
+      </w:r>
+      <w:r>
+        <w:rPr>
+          <w:rFonts w:hint="eastAsia"/>
+        </w:rPr>
+        <w:t>使用pm对象的test方法</w:t>
+      </w:r>
+      <w:r>
+        <w:rPr>
+          <w:rFonts w:hint="eastAsia"/>
+        </w:rPr>
+        <w:t>，</w:t>
+      </w:r>
+      <w:r>
+        <w:rPr>
+          <w:rFonts w:hint="eastAsia"/>
+        </w:rPr>
+        <w:t>判断接口是否满足</w:t>
+      </w:r>
+      <w:r>
+        <w:rPr>
+          <w:rFonts w:hint="eastAsia"/>
+        </w:rPr>
+        <w:t>文档的</w:t>
+      </w:r>
+      <w:r>
+        <w:rPr>
+          <w:rFonts w:hint="eastAsia"/>
+        </w:rPr>
+        <w:t>要求</w:t>
+      </w:r>
+      <w:r>
+        <w:rPr>
+          <w:rFonts w:hint="eastAsia"/>
+        </w:rPr>
+        <w:t>，</w:t>
+      </w:r>
+      <w:r>
+        <w:rPr>
+          <w:rFonts w:hint="eastAsia"/>
+        </w:rPr>
+        <w:t>例如响应状态码</w:t>
+      </w:r>
+      <w:r>
+        <w:rPr>
+          <w:rFonts w:hint="eastAsia"/>
+        </w:rPr>
+        <w:t>断言</w:t>
+      </w:r>
+      <w:r>
+        <w:rPr>
+          <w:rFonts w:hint="eastAsia"/>
+        </w:rPr>
+        <w:t>，</w:t>
+      </w:r>
+      <w:r>
+        <w:rPr>
+          <w:rFonts w:hint="eastAsia"/>
+        </w:rPr>
+        <w:t>响应时间</w:t>
+      </w:r>
+      <w:r>
+        <w:rPr>
+          <w:rFonts w:hint="eastAsia"/>
+        </w:rPr>
+        <w:t>断言</w:t>
+      </w:r>
+      <w:r>
+        <w:rPr>
+          <w:rFonts w:hint="eastAsia"/>
+        </w:rPr>
+        <w:t>，</w:t>
+      </w:r>
+      <w:r>
+        <w:rPr>
+          <w:rFonts w:hint="eastAsia"/>
+        </w:rPr>
+        <w:t>响应体中的内容</w:t>
+      </w:r>
+      <w:r>
+        <w:rPr>
+          <w:rFonts w:hint="eastAsia"/>
+        </w:rPr>
+        <w:t>是否具有某字段</w:t>
+      </w:r>
+      <w:r>
+        <w:rPr>
+          <w:rFonts w:hint="eastAsia"/>
+        </w:rPr>
+        <w:t>断言</w:t>
+      </w:r>
+      <w:r>
+        <w:rPr>
+          <w:rFonts w:hint="eastAsia"/>
+        </w:rPr>
+        <w:t>，包含某字符串</w:t>
+      </w:r>
+      <w:r>
+        <w:rPr>
+          <w:rFonts w:hint="eastAsia"/>
+        </w:rPr>
+        <w:t>断言</w:t>
+      </w:r>
+      <w:r>
+        <w:rPr>
+          <w:rFonts w:hint="eastAsia"/>
+        </w:rPr>
+        <w:t>，值等于</w:t>
+      </w:r>
+      <w:r>
+        <w:rPr>
+          <w:rFonts w:hint="eastAsia"/>
+        </w:rPr>
+        <w:t>断言</w:t>
+      </w:r>
+      <w:r>
+        <w:rPr>
+          <w:rFonts w:hint="eastAsia"/>
+        </w:rPr>
+        <w:t>等</w:t>
+      </w:r>
+      <w:r>
+        <w:rPr>
+          <w:rFonts w:hint="eastAsia"/>
+        </w:rPr>
+        <w:t>。</w:t>
+      </w:r>
+    </w:p>
+    <w:p>
+      <w:pPr>
+        <w:ind w:firstLineChars="200" w:firstLine="420"/>
+        <w:rPr>
+          <w:rFonts w:hint="eastAsia"/>
+        </w:rPr>
+      </w:pPr>
+      <w:r>
+        <w:rPr>
+          <w:rFonts w:hint="eastAsia"/>
+        </w:rPr>
+        <w:t>如果一个接口依赖的另一个接口还未实现，我们使用Mock模拟一些数据，在</w:t>
+      </w:r>
+      <w:r>
+        <w:t>不依赖实际接口实现的情况下</w:t>
+      </w:r>
+      <w:r>
+        <w:rPr>
+          <w:rFonts w:hint="eastAsia"/>
+        </w:rPr>
+        <w:t>继续</w:t>
+      </w:r>
+      <w:r>
+        <w:t>进行测试</w:t>
+      </w:r>
+      <w:r>
+        <w:rPr>
+          <w:rFonts w:hint="eastAsia"/>
+        </w:rPr>
+        <w:t>。</w:t>
+      </w:r>
+    </w:p>
+    <w:p>
+      <w:pPr>
+        <w:ind w:firstLineChars="200" w:firstLine="420"/>
+      </w:pPr>
+      <w:r>
+        <w:rPr>
+          <w:rFonts w:hint="eastAsia"/>
+        </w:rPr>
+        <w:t>然后在集合中，使用runner工具，</w:t>
+      </w:r>
+      <w:r>
+        <w:rPr>
+          <w:rFonts w:hint="eastAsia"/>
+        </w:rPr>
+        <w:t>批量</w:t>
+      </w:r>
+      <w:r>
+        <w:rPr>
+          <w:rFonts w:hint="eastAsia"/>
+        </w:rPr>
+        <w:t>执行</w:t>
+      </w:r>
+      <w:r>
+        <w:rPr>
+          <w:rFonts w:hint="eastAsia"/>
+        </w:rPr>
+        <w:t>接口</w:t>
+      </w:r>
+      <w:r>
+        <w:rPr>
+          <w:rFonts w:hint="eastAsia"/>
+        </w:rPr>
+        <w:t>并查看测试结果。</w:t>
+      </w:r>
+      <w:r>
+        <w:rPr>
+          <w:rFonts w:hint="eastAsia"/>
+        </w:rPr>
+        <w:t>我们也会</w:t>
+      </w:r>
+      <w:r>
+        <w:rPr>
+          <w:rFonts w:hint="eastAsia"/>
+        </w:rPr>
+        <w:t>将集合</w:t>
+      </w:r>
+      <w:r>
+        <w:rPr>
+          <w:rFonts w:hint="eastAsia"/>
+        </w:rPr>
+        <w:t>中的接口</w:t>
+      </w:r>
+      <w:r>
+        <w:rPr>
+          <w:rFonts w:hint="eastAsia"/>
+        </w:rPr>
+        <w:t>导出</w:t>
+      </w:r>
+      <w:r>
+        <w:rPr>
+          <w:rFonts w:hint="eastAsia"/>
+        </w:rPr>
+        <w:t>，</w:t>
+      </w:r>
+      <w:r>
+        <w:rPr>
+          <w:rFonts w:hint="eastAsia"/>
+        </w:rPr>
+        <w:t>使用</w:t>
+      </w:r>
+      <w:r>
+        <w:rPr>
+          <w:rFonts w:hint="eastAsia"/>
+        </w:rPr>
+        <w:t>cvs</w:t>
+      </w:r>
+      <w:r>
+        <w:rPr>
+          <w:rFonts w:hint="eastAsia"/>
+        </w:rPr>
+        <w:t>文件中的数据作为测试数据</w:t>
+      </w:r>
+      <w:r>
+        <w:rPr>
+          <w:rFonts w:hint="eastAsia"/>
+        </w:rPr>
+        <w:t>，然后</w:t>
+      </w:r>
+      <w:r>
+        <w:rPr>
+          <w:rFonts w:hint="eastAsia"/>
+        </w:rPr>
+        <w:t>用newman工具批量执行，导出html文件查看结果。</w:t>
+      </w:r>
+    </w:p>
+    <w:p>
+      <w:pPr>
+        <w:ind w:firstLineChars="200" w:firstLine="420"/>
+      </w:pPr>
+      <w:r>
+        <w:rPr>
+          <w:rFonts w:hint="eastAsia"/>
+        </w:rPr>
+        <w:t>还有Apifox</w:t>
+      </w:r>
+      <w:r>
+        <w:rPr>
+          <w:rFonts w:hint="eastAsia"/>
+        </w:rPr>
+        <w:t>，它与Postman相似</w:t>
+      </w:r>
+      <w:r>
+        <w:rPr>
+          <w:rFonts w:hint="eastAsia"/>
+        </w:rPr>
+        <w:t>，</w:t>
+      </w:r>
+      <w:r>
+        <w:rPr>
+          <w:rFonts w:hint="eastAsia"/>
+        </w:rPr>
+        <w:t>Postman的功能</w:t>
+      </w:r>
+      <w:r>
+        <w:rPr>
+          <w:rFonts w:hint="eastAsia"/>
+        </w:rPr>
+        <w:t>它</w:t>
+      </w:r>
+      <w:r>
+        <w:rPr>
+          <w:rFonts w:hint="eastAsia"/>
+        </w:rPr>
+        <w:t>都支持</w:t>
+      </w:r>
+      <w:r>
+        <w:rPr>
+          <w:rFonts w:hint="eastAsia"/>
+        </w:rPr>
+        <w:t>，</w:t>
+      </w:r>
+      <w:r>
+        <w:rPr>
+          <w:rFonts w:hint="eastAsia"/>
+        </w:rPr>
+        <w:t>它</w:t>
+      </w:r>
+      <w:r>
+        <w:rPr>
+          <w:rFonts w:hint="eastAsia"/>
+        </w:rPr>
+        <w:t>更符合国内开发者</w:t>
+      </w:r>
+      <w:r>
+        <w:rPr>
+          <w:rFonts w:hint="eastAsia"/>
+        </w:rPr>
+        <w:t>的</w:t>
+      </w:r>
+      <w:r>
+        <w:t>使用习惯，</w:t>
+      </w:r>
+      <w:r>
+        <w:rPr>
+          <w:rFonts w:hint="eastAsia"/>
+        </w:rPr>
+        <w:t>还</w:t>
+      </w:r>
+      <w:r>
+        <w:t>提供全中文界面和本地化服务支持</w:t>
+      </w:r>
+      <w:r>
+        <w:rPr>
+          <w:rFonts w:hint="eastAsia"/>
+        </w:rPr>
+        <w:t>。</w:t>
+      </w:r>
+    </w:p>
+    <w:p>
+      <w:pPr>
+        <w:ind w:firstLineChars="200" w:firstLine="420"/>
+      </w:pPr>
+      <w:r>
+        <w:rPr>
+          <w:rFonts w:hint="eastAsia"/>
+        </w:rPr>
+        <w:t>在调试接口的过程中</w:t>
+      </w:r>
+      <w:r>
+        <w:rPr>
+          <w:rFonts w:hint="eastAsia"/>
+        </w:rPr>
+        <w:t>，</w:t>
+      </w:r>
+      <w:r>
+        <w:rPr>
+          <w:rFonts w:hint="eastAsia"/>
+        </w:rPr>
+        <w:t>UI或接口出现</w:t>
+      </w:r>
+      <w:r>
+        <w:rPr>
+          <w:rFonts w:hint="eastAsia"/>
+        </w:rPr>
+        <w:t>错误</w:t>
+      </w:r>
+      <w:r>
+        <w:rPr>
+          <w:rFonts w:hint="eastAsia"/>
+        </w:rPr>
+        <w:t>的情况下</w:t>
+      </w:r>
+      <w:r>
+        <w:rPr>
+          <w:rFonts w:hint="eastAsia"/>
+        </w:rPr>
+        <w:t>，</w:t>
+      </w:r>
+      <w:r>
+        <w:rPr>
+          <w:rFonts w:hint="eastAsia"/>
+        </w:rPr>
+        <w:t>我们使用</w:t>
+      </w:r>
+      <w:r>
+        <w:rPr>
+          <w:rFonts w:hint="eastAsia"/>
+        </w:rPr>
+        <w:t>抓包工具，例如fiddler</w:t>
+      </w:r>
+      <w:r>
+        <w:rPr>
+          <w:rFonts w:hint="eastAsia"/>
+        </w:rPr>
+        <w:t>，</w:t>
+      </w:r>
+      <w:r>
+        <w:rPr>
+          <w:rFonts w:hint="eastAsia"/>
+        </w:rPr>
+        <w:t>在过滤页签下对所有的请求进行过滤，找到有问题的请求，</w:t>
+      </w:r>
+      <w:r>
+        <w:rPr>
+          <w:rFonts w:hint="eastAsia"/>
+        </w:rPr>
+        <w:t>查看</w:t>
+      </w:r>
+      <w:r>
+        <w:rPr>
+          <w:rFonts w:hint="eastAsia"/>
+        </w:rPr>
+        <w:t>协议</w:t>
+      </w:r>
+      <w:r>
+        <w:rPr>
+          <w:rFonts w:hint="eastAsia"/>
+        </w:rPr>
+        <w:t>，</w:t>
+      </w:r>
+      <w:r>
+        <w:rPr>
+          <w:rFonts w:hint="eastAsia"/>
+        </w:rPr>
+        <w:t>请求头</w:t>
+      </w:r>
+      <w:r>
+        <w:rPr>
+          <w:rFonts w:hint="eastAsia"/>
+        </w:rPr>
+        <w:t>，请求方式，请求地址</w:t>
+      </w:r>
+      <w:r>
+        <w:rPr>
+          <w:rFonts w:hint="eastAsia"/>
+        </w:rPr>
+        <w:t>和响应报文等信息。</w:t>
+      </w:r>
+      <w:r>
+        <w:rPr>
+          <w:rFonts w:hint="eastAsia"/>
+        </w:rPr>
+        <w:t>有时我们也会</w:t>
+      </w:r>
+      <w:r>
+        <w:rPr>
+          <w:rFonts w:hint="eastAsia"/>
+        </w:rPr>
+        <w:t>使用composer发送请求</w:t>
+      </w:r>
+      <w:r>
+        <w:rPr>
+          <w:rFonts w:hint="eastAsia"/>
+        </w:rPr>
+        <w:t>来协助调试</w:t>
+      </w:r>
+      <w:r>
+        <w:rPr>
+          <w:rFonts w:hint="eastAsia"/>
+        </w:rPr>
+        <w:t>。</w:t>
+      </w:r>
+      <w:r>
+        <w:rPr>
+          <w:rFonts w:hint="eastAsia"/>
+        </w:rPr>
+        <w:t>在</w:t>
+      </w:r>
+      <w:r>
+        <w:rPr>
+          <w:rFonts w:hint="eastAsia"/>
+        </w:rPr>
+        <w:t>A</w:t>
+      </w:r>
+      <w:r>
+        <w:rPr>
+          <w:rFonts w:hint="eastAsia"/>
+        </w:rPr>
+        <w:t>utoResponser页签下</w:t>
+      </w:r>
+      <w:r>
+        <w:rPr>
+          <w:rFonts w:hint="eastAsia"/>
+        </w:rPr>
+        <w:t>，</w:t>
+      </w:r>
+      <w:r>
+        <w:rPr>
+          <w:rFonts w:hint="eastAsia"/>
+        </w:rPr>
+        <w:t>我们还能够</w:t>
+      </w:r>
+      <w:r>
+        <w:rPr>
+          <w:rFonts w:hint="eastAsia"/>
+        </w:rPr>
+        <w:t>设定规则</w:t>
+      </w:r>
+      <w:r>
+        <w:rPr>
+          <w:rFonts w:hint="eastAsia"/>
+        </w:rPr>
+        <w:t>对请求拦截</w:t>
+      </w:r>
+      <w:r>
+        <w:rPr>
+          <w:rFonts w:hint="eastAsia"/>
+        </w:rPr>
+        <w:t>，并返回指定的内容</w:t>
+      </w:r>
+      <w:r>
+        <w:rPr>
+          <w:rFonts w:hint="eastAsia"/>
+        </w:rPr>
+        <w:t>。</w:t>
+      </w:r>
+    </w:p>
+    <w:p>
+      <w:pPr>
+        <w:ind w:firstLineChars="200" w:firstLine="420"/>
+        <w:rPr>
+          <w:rFonts w:hint="eastAsia"/>
+        </w:rPr>
+      </w:pPr>
+      <w:r>
+        <w:rPr>
+          <w:rFonts w:hint="eastAsia"/>
+        </w:rPr>
+        <w:t>我们</w:t>
+      </w:r>
+      <w:r>
+        <w:rPr>
+          <w:rFonts w:hint="eastAsia"/>
+        </w:rPr>
+        <w:t>有时会</w:t>
+      </w:r>
+      <w:r>
+        <w:rPr>
+          <w:rFonts w:hint="eastAsia"/>
+        </w:rPr>
+        <w:t>使用fiddler</w:t>
+      </w:r>
+      <w:r>
+        <w:rPr>
+          <w:rFonts w:hint="eastAsia"/>
+        </w:rPr>
+        <w:t>对移动端进行抓包</w:t>
+      </w:r>
+      <w:r>
+        <w:rPr>
+          <w:rFonts w:hint="eastAsia"/>
+        </w:rPr>
+        <w:t>，使移动端和fiddler所在的电脑处于同一网络，</w:t>
+      </w:r>
+      <w:r>
+        <w:rPr>
+          <w:rFonts w:hint="eastAsia"/>
+        </w:rPr>
+        <w:t>并设置fiddler允许远程连接，</w:t>
+      </w:r>
+      <w:r>
+        <w:rPr>
+          <w:rFonts w:hint="eastAsia"/>
+        </w:rPr>
+        <w:t>在移动端设置代理</w:t>
+      </w:r>
+      <w:r>
+        <w:rPr>
+          <w:rFonts w:hint="eastAsia"/>
+        </w:rPr>
+        <w:t>，填写</w:t>
+      </w:r>
+      <w:r>
+        <w:rPr>
+          <w:rFonts w:hint="eastAsia"/>
+        </w:rPr>
+        <w:t>fiddler电脑的ip地址和默认的8888端口</w:t>
+      </w:r>
+      <w:r>
+        <w:rPr>
+          <w:rFonts w:hint="eastAsia"/>
+        </w:rPr>
+        <w:t>，</w:t>
+      </w:r>
+      <w:r>
+        <w:rPr>
+          <w:rFonts w:hint="eastAsia"/>
+        </w:rPr>
+        <w:t>然后通过ip地址加端口在浏览器访问，下载证书并安装</w:t>
+      </w:r>
+      <w:r>
+        <w:rPr>
+          <w:rFonts w:hint="eastAsia"/>
+        </w:rPr>
+        <w:t>。</w:t>
+      </w:r>
+      <w:r>
+        <w:rPr>
+          <w:rFonts w:hint="eastAsia"/>
+        </w:rPr>
+        <w:t>然后</w:t>
+      </w:r>
+      <w:r>
+        <w:rPr>
+          <w:rFonts w:hint="eastAsia"/>
+        </w:rPr>
+        <w:t>正常抓包操作。</w:t>
       </w:r>
     </w:p>
     <w:sectPr>
@@ -550,7 +1791,6 @@
     <w:next w:val="a"/>
     <w:link w:val="20"/>
     <w:uiPriority w:val="9"/>
-    <w:semiHidden/>
     <w:unhideWhenUsed/>
     <w:qFormat/>
     <w:rsid w:val="00601CF1"/>
@@ -725,7 +1965,6 @@
   <w:style w:type="character" w:default="1" w:styleId="a0">
     <w:name w:val="Default Paragraph Font"/>
     <w:uiPriority w:val="1"/>
-    <w:semiHidden/>
     <w:unhideWhenUsed/>
   </w:style>
   <w:style w:type="table" w:default="1" w:styleId="a1">
@@ -767,7 +2006,6 @@
     <w:basedOn w:val="a0"/>
     <w:link w:val="2"/>
     <w:uiPriority w:val="9"/>
-    <w:semiHidden/>
     <w:rsid w:val="00601CF1"/>
     <w:rPr>
       <w:rFonts w:asciiTheme="majorHAnsi" w:eastAsiaTheme="majorEastAsia" w:hAnsiTheme="majorHAnsi" w:cstheme="majorBidi"/>
